--- a/lab_4.docx
+++ b/lab_4.docx
@@ -346,27 +346,27 @@
           <w:rFonts w:cstheme="minorHAnsi"/>
           <w:sz w:val="28"/>
           <w:szCs w:val="28"/>
-          <w:lang w:val="en-US"/>
-        </w:rPr>
-      </w:pPr>
-      <w:r>
-        <w:rPr>
-          <w:rFonts w:cstheme="minorHAnsi"/>
-          <w:sz w:val="28"/>
-          <w:szCs w:val="28"/>
-        </w:rPr>
-        <w:t>Групи ФЕІ-3</w:t>
-      </w:r>
-      <w:r>
-        <w:rPr>
-          <w:rFonts w:cstheme="minorHAnsi"/>
-          <w:sz w:val="28"/>
-          <w:szCs w:val="28"/>
-        </w:rPr>
-        <w:t>3</w:t>
-      </w:r>
+          <w:lang w:val="ru-RU"/>
+        </w:rPr>
+      </w:pPr>
       <w:bookmarkStart w:id="0" w:name="_GoBack"/>
       <w:bookmarkEnd w:id="0"/>
+      <w:r>
+        <w:rPr>
+          <w:rFonts w:cstheme="minorHAnsi"/>
+          <w:sz w:val="28"/>
+          <w:szCs w:val="28"/>
+        </w:rPr>
+        <w:t>Групи ФЕІ-3</w:t>
+      </w:r>
+      <w:r>
+        <w:rPr>
+          <w:rFonts w:cstheme="minorHAnsi"/>
+          <w:sz w:val="28"/>
+          <w:szCs w:val="28"/>
+        </w:rPr>
+        <w:t>3</w:t>
+      </w:r>
     </w:p>
     <w:p>
       <w:pPr>
@@ -760,25 +760,7 @@
             <w:sz w:val="28"/>
             <w:szCs w:val="28"/>
           </w:rPr>
-          <w:t xml:space="preserve"> к</w:t>
-        </w:r>
-        <w:r>
-          <w:rPr>
-            <w:rStyle w:val="a5"/>
-            <w:rFonts w:cstheme="minorHAnsi"/>
-            <w:sz w:val="28"/>
-            <w:szCs w:val="28"/>
-          </w:rPr>
-          <w:t>о</w:t>
-        </w:r>
-        <w:r>
-          <w:rPr>
-            <w:rStyle w:val="a5"/>
-            <w:rFonts w:cstheme="minorHAnsi"/>
-            <w:sz w:val="28"/>
-            <w:szCs w:val="28"/>
-          </w:rPr>
-          <w:t>д</w:t>
+          <w:t xml:space="preserve"> код</w:t>
         </w:r>
         <w:r>
           <w:rPr>
@@ -796,7 +778,7 @@
             <w:sz w:val="28"/>
             <w:szCs w:val="28"/>
           </w:rPr>
-          <w:t>про</w:t>
+          <w:t>п</w:t>
         </w:r>
         <w:r>
           <w:rPr>
@@ -805,69 +787,13 @@
             <w:sz w:val="28"/>
             <w:szCs w:val="28"/>
           </w:rPr>
-          <w:t>е</w:t>
-        </w:r>
-        <w:r>
-          <w:rPr>
-            <w:rStyle w:val="a5"/>
-            <w:rFonts w:cstheme="minorHAnsi"/>
-            <w:sz w:val="28"/>
-            <w:szCs w:val="28"/>
-          </w:rPr>
-          <w:t>кту</w:t>
+          <w:t>роекту</w:t>
         </w:r>
       </w:hyperlink>
     </w:p>
     <w:p>
       <w:pPr>
         <w:rPr>
-          <w:rFonts w:cstheme="minorHAnsi"/>
-          <w:sz w:val="28"/>
-          <w:szCs w:val="28"/>
-        </w:rPr>
-      </w:pPr>
-      <w:hyperlink r:id="rId6" w:history="1">
-        <w:r>
-          <w:rPr>
-            <w:rStyle w:val="a5"/>
-            <w:rFonts w:cstheme="minorHAnsi"/>
-            <w:sz w:val="28"/>
-            <w:szCs w:val="28"/>
-          </w:rPr>
-          <w:t>Посилання на с</w:t>
-        </w:r>
-        <w:r>
-          <w:rPr>
-            <w:rStyle w:val="a5"/>
-            <w:rFonts w:cstheme="minorHAnsi"/>
-            <w:sz w:val="28"/>
-            <w:szCs w:val="28"/>
-          </w:rPr>
-          <w:t>а</w:t>
-        </w:r>
-        <w:r>
-          <w:rPr>
-            <w:rStyle w:val="a5"/>
-            <w:rFonts w:cstheme="minorHAnsi"/>
-            <w:sz w:val="28"/>
-            <w:szCs w:val="28"/>
-          </w:rPr>
-          <w:t>йт проек</w:t>
-        </w:r>
-        <w:r>
-          <w:rPr>
-            <w:rStyle w:val="a5"/>
-            <w:rFonts w:cstheme="minorHAnsi"/>
-            <w:sz w:val="28"/>
-            <w:szCs w:val="28"/>
-          </w:rPr>
-          <w:t>ту</w:t>
-        </w:r>
-      </w:hyperlink>
-    </w:p>
-    <w:p>
-      <w:pPr>
-        <w:rPr>
           <w:noProof/>
           <w:lang w:eastAsia="uk-UA"/>
         </w:rPr>
@@ -901,10 +827,82 @@
           <w:lang w:eastAsia="uk-UA"/>
         </w:rPr>
         <w:drawing>
-          <wp:inline distT="0" distB="0" distL="0" distR="0" wp14:anchorId="3B7647D7" wp14:editId="5F05758D">
-            <wp:extent cx="6120765" cy="2344420"/>
+          <wp:inline distT="0" distB="0" distL="0" distR="0" wp14:anchorId="0E4E8E58" wp14:editId="0BC6D3CA">
+            <wp:extent cx="6120765" cy="1946910"/>
             <wp:effectExtent l="0" t="0" r="0" b="0"/>
             <wp:docPr id="1" name="Рисунок 1"/>
+            <wp:cNvGraphicFramePr>
+              <a:graphicFrameLocks xmlns:a="http://schemas.openxmlformats.org/drawingml/2006/main" noChangeAspect="1"/>
+            </wp:cNvGraphicFramePr>
+            <a:graphic xmlns:a="http://schemas.openxmlformats.org/drawingml/2006/main">
+              <a:graphicData uri="http://schemas.openxmlformats.org/drawingml/2006/picture">
+                <pic:pic xmlns:pic="http://schemas.openxmlformats.org/drawingml/2006/picture">
+                  <pic:nvPicPr>
+                    <pic:cNvPr id="1" name=""/>
+                    <pic:cNvPicPr/>
+                  </pic:nvPicPr>
+                  <pic:blipFill>
+                    <a:blip r:embed="rId6"/>
+                    <a:stretch>
+                      <a:fillRect/>
+                    </a:stretch>
+                  </pic:blipFill>
+                  <pic:spPr>
+                    <a:xfrm>
+                      <a:off x="0" y="0"/>
+                      <a:ext cx="6120765" cy="1946910"/>
+                    </a:xfrm>
+                    <a:prstGeom prst="rect">
+                      <a:avLst/>
+                    </a:prstGeom>
+                  </pic:spPr>
+                </pic:pic>
+              </a:graphicData>
+            </a:graphic>
+          </wp:inline>
+        </w:drawing>
+      </w:r>
+    </w:p>
+    <w:p>
+      <w:pPr>
+        <w:rPr>
+          <w:noProof/>
+          <w:lang w:val="en-US"/>
+        </w:rPr>
+      </w:pPr>
+    </w:p>
+    <w:p>
+      <w:pPr>
+        <w:rPr>
+          <w:noProof/>
+          <w:lang w:eastAsia="uk-UA"/>
+        </w:rPr>
+      </w:pPr>
+      <w:r>
+        <w:rPr>
+          <w:noProof/>
+          <w:lang w:eastAsia="uk-UA"/>
+        </w:rPr>
+        <w:lastRenderedPageBreak/>
+        <w:tab/>
+      </w:r>
+      <w:r>
+        <w:rPr>
+          <w:noProof/>
+          <w:lang w:eastAsia="uk-UA"/>
+        </w:rPr>
+        <w:tab/>
+      </w:r>
+      <w:r>
+        <w:rPr>
+          <w:noProof/>
+          <w:lang w:eastAsia="uk-UA"/>
+        </w:rPr>
+        <w:drawing>
+          <wp:inline distT="0" distB="0" distL="0" distR="0" wp14:anchorId="6D13439A" wp14:editId="0141A29C">
+            <wp:extent cx="3215919" cy="6096528"/>
+            <wp:effectExtent l="0" t="0" r="3810" b="0"/>
+            <wp:docPr id="5" name="Рисунок 5"/>
             <wp:cNvGraphicFramePr>
               <a:graphicFrameLocks xmlns:a="http://schemas.openxmlformats.org/drawingml/2006/main" noChangeAspect="1"/>
             </wp:cNvGraphicFramePr>
@@ -924,7 +922,7 @@
                   <pic:spPr>
                     <a:xfrm>
                       <a:off x="0" y="0"/>
-                      <a:ext cx="6120765" cy="2344420"/>
+                      <a:ext cx="3215919" cy="6096528"/>
                     </a:xfrm>
                     <a:prstGeom prst="rect">
                       <a:avLst/>
@@ -936,76 +934,26 @@
           </wp:inline>
         </w:drawing>
       </w:r>
-    </w:p>
-    <w:p>
-      <w:pPr>
-        <w:rPr>
-          <w:noProof/>
-          <w:lang w:val="en-US"/>
-        </w:rPr>
-      </w:pPr>
-    </w:p>
-    <w:p>
-      <w:pPr>
+      <w:r>
         <w:rPr>
           <w:noProof/>
           <w:lang w:eastAsia="uk-UA"/>
         </w:rPr>
-      </w:pPr>
+        <w:tab/>
+      </w:r>
       <w:r>
         <w:rPr>
           <w:noProof/>
           <w:lang w:eastAsia="uk-UA"/>
         </w:rPr>
-        <w:lastRenderedPageBreak/>
-        <w:drawing>
-          <wp:inline distT="0" distB="0" distL="0" distR="0" wp14:anchorId="0FA894D5" wp14:editId="0C5275AE">
-            <wp:extent cx="2233612" cy="4763389"/>
-            <wp:effectExtent l="0" t="0" r="0" b="0"/>
-            <wp:docPr id="3" name="Рисунок 3"/>
-            <wp:cNvGraphicFramePr>
-              <a:graphicFrameLocks xmlns:a="http://schemas.openxmlformats.org/drawingml/2006/main" noChangeAspect="1"/>
-            </wp:cNvGraphicFramePr>
-            <a:graphic xmlns:a="http://schemas.openxmlformats.org/drawingml/2006/main">
-              <a:graphicData uri="http://schemas.openxmlformats.org/drawingml/2006/picture">
-                <pic:pic xmlns:pic="http://schemas.openxmlformats.org/drawingml/2006/picture">
-                  <pic:nvPicPr>
-                    <pic:cNvPr id="1" name=""/>
-                    <pic:cNvPicPr/>
-                  </pic:nvPicPr>
-                  <pic:blipFill rotWithShape="1">
-                    <a:blip r:embed="rId8"/>
-                    <a:srcRect r="65952"/>
-                    <a:stretch/>
-                  </pic:blipFill>
-                  <pic:spPr bwMode="auto">
-                    <a:xfrm>
-                      <a:off x="0" y="0"/>
-                      <a:ext cx="2243732" cy="4784972"/>
-                    </a:xfrm>
-                    <a:prstGeom prst="rect">
-                      <a:avLst/>
-                    </a:prstGeom>
-                    <a:ln>
-                      <a:noFill/>
-                    </a:ln>
-                    <a:extLst>
-                      <a:ext uri="{53640926-AAD7-44D8-BBD7-CCE9431645EC}">
-                        <a14:shadowObscured xmlns:a14="http://schemas.microsoft.com/office/drawing/2010/main"/>
-                      </a:ext>
-                    </a:extLst>
-                  </pic:spPr>
-                </pic:pic>
-              </a:graphicData>
-            </a:graphic>
-          </wp:inline>
-        </w:drawing>
+        <w:tab/>
       </w:r>
       <w:r>
         <w:rPr>
           <w:noProof/>
           <w:lang w:eastAsia="uk-UA"/>
         </w:rPr>
+        <w:lastRenderedPageBreak/>
         <w:tab/>
       </w:r>
       <w:r>
@@ -1013,39 +961,11 @@
           <w:noProof/>
           <w:lang w:eastAsia="uk-UA"/>
         </w:rPr>
-        <w:tab/>
-      </w:r>
-      <w:r>
-        <w:rPr>
-          <w:noProof/>
-          <w:lang w:eastAsia="uk-UA"/>
-        </w:rPr>
-        <w:tab/>
-      </w:r>
-      <w:r>
-        <w:rPr>
-          <w:noProof/>
-          <w:lang w:eastAsia="uk-UA"/>
-        </w:rPr>
-        <w:tab/>
-      </w:r>
-      <w:r>
-        <w:rPr>
-          <w:noProof/>
-          <w:lang w:eastAsia="uk-UA"/>
-        </w:rPr>
-        <w:tab/>
-      </w:r>
-      <w:r>
-        <w:rPr>
-          <w:noProof/>
-          <w:lang w:eastAsia="uk-UA"/>
-        </w:rPr>
         <w:drawing>
-          <wp:inline distT="0" distB="0" distL="0" distR="0" wp14:anchorId="7E26A0B7" wp14:editId="0E969149">
-            <wp:extent cx="2022557" cy="4766249"/>
-            <wp:effectExtent l="0" t="0" r="0" b="0"/>
-            <wp:docPr id="4" name="Рисунок 4"/>
+          <wp:inline distT="0" distB="0" distL="0" distR="0" wp14:anchorId="5F536B7C" wp14:editId="1FC758FE">
+            <wp:extent cx="3558848" cy="7193903"/>
+            <wp:effectExtent l="0" t="0" r="3810" b="7620"/>
+            <wp:docPr id="2" name="Рисунок 2"/>
             <wp:cNvGraphicFramePr>
               <a:graphicFrameLocks xmlns:a="http://schemas.openxmlformats.org/drawingml/2006/main" noChangeAspect="1"/>
             </wp:cNvGraphicFramePr>
@@ -1057,7 +977,7 @@
                     <pic:cNvPicPr/>
                   </pic:nvPicPr>
                   <pic:blipFill>
-                    <a:blip r:embed="rId9"/>
+                    <a:blip r:embed="rId8"/>
                     <a:stretch>
                       <a:fillRect/>
                     </a:stretch>
@@ -1065,7 +985,7 @@
                   <pic:spPr>
                     <a:xfrm>
                       <a:off x="0" y="0"/>
-                      <a:ext cx="2046637" cy="4822995"/>
+                      <a:ext cx="3558848" cy="7193903"/>
                     </a:xfrm>
                     <a:prstGeom prst="rect">
                       <a:avLst/>
@@ -1149,25 +1069,39 @@
           <w:sz w:val="28"/>
           <w:szCs w:val="24"/>
         </w:rPr>
-        <w:t xml:space="preserve">з використанням управляючих операторів, </w:t>
-      </w:r>
-      <w:proofErr w:type="spellStart"/>
+        <w:t>з використ</w:t>
+      </w:r>
       <w:r>
         <w:rPr>
           <w:rFonts w:cstheme="minorHAnsi"/>
           <w:sz w:val="28"/>
           <w:szCs w:val="24"/>
         </w:rPr>
-        <w:t>онзайомився</w:t>
-      </w:r>
-      <w:proofErr w:type="spellEnd"/>
+        <w:t>анням управляючих операторів, о</w:t>
+      </w:r>
       <w:r>
         <w:rPr>
           <w:rFonts w:cstheme="minorHAnsi"/>
           <w:sz w:val="28"/>
           <w:szCs w:val="24"/>
         </w:rPr>
-        <w:t xml:space="preserve"> з варіантами застосування об’єкта </w:t>
+        <w:t>з</w:t>
+      </w:r>
+      <w:r>
+        <w:rPr>
+          <w:rFonts w:cstheme="minorHAnsi"/>
+          <w:sz w:val="28"/>
+          <w:szCs w:val="24"/>
+        </w:rPr>
+        <w:t>н</w:t>
+      </w:r>
+      <w:r>
+        <w:rPr>
+          <w:rFonts w:cstheme="minorHAnsi"/>
+          <w:sz w:val="28"/>
+          <w:szCs w:val="24"/>
+        </w:rPr>
+        <w:t xml:space="preserve">айомився з варіантами застосування об’єкта </w:t>
       </w:r>
       <w:r>
         <w:rPr>
